--- a/Accident.docx
+++ b/Accident.docx
@@ -4,131 +4,102 @@
   <w:body>
     <w:p>
       <w:r>
-        <w:t>My head was smashed into the</w:t>
-      </w:r>
-      <w:r>
-        <w:t xml:space="preserve"> pavement so hard, I could hear my skull crack</w:t>
-      </w:r>
-      <w:r>
-        <w:t>.</w:t>
-      </w:r>
-    </w:p>
-    <w:p>
-      <w:r>
-        <w:t>Blood dripped down my face and into my eyes, burning and stinging me, as I felt my arms ripped back</w:t>
-      </w:r>
-      <w:r>
-        <w:t xml:space="preserve">. </w:t>
-      </w:r>
-    </w:p>
-    <w:p>
-      <w:r>
-        <w:t>“You no get money!? You piece of shit, you are worthless!” the gang l</w:t>
-      </w:r>
-      <w:r>
-        <w:t>eader screamed into my ear as his four men</w:t>
-      </w:r>
-      <w:r>
-        <w:t xml:space="preserve"> held me down. “We took you in as child and this is the thanks you give us?! </w:t>
-      </w:r>
-      <w:proofErr w:type="gramStart"/>
-      <w:r>
-        <w:t>Just a hundred rupees?!</w:t>
-      </w:r>
-      <w:proofErr w:type="gramEnd"/>
-      <w:r>
-        <w:t xml:space="preserve"> You are better off dead!”</w:t>
-      </w:r>
-    </w:p>
-    <w:p>
-      <w:r>
-        <w:t xml:space="preserve">The leader swiftly kicked me in the gut, sending my body flying </w:t>
-      </w:r>
-      <w:proofErr w:type="spellStart"/>
-      <w:r>
-        <w:t>acoss</w:t>
-      </w:r>
-      <w:proofErr w:type="spellEnd"/>
-      <w:r>
-        <w:t xml:space="preserve"> the concrete before slamming into a nearby brick wall.</w:t>
-      </w:r>
-    </w:p>
-    <w:p>
-      <w:r>
-        <w:t>At the time, I was only twelve years old. I had been a child beggar all my life. I was an unwanted birth, a</w:t>
-      </w:r>
-      <w:r>
-        <w:t>nd my parents did not keep me, and a</w:t>
-      </w:r>
-      <w:r>
-        <w:t>fter being abandoned, I was taken in by a gang who specialized in sending out child beggars to earn them money. If you came back without your daily quota, bad things happened.</w:t>
-      </w:r>
-    </w:p>
-    <w:p>
-      <w:r>
-        <w:t>“You think you deserve to live!? You</w:t>
-      </w:r>
-      <w:r>
-        <w:t>r</w:t>
-      </w:r>
-      <w:r>
-        <w:t xml:space="preserve"> life is not even worth this pathetic amount</w:t>
-      </w:r>
-      <w:r>
-        <w:t>. Come he</w:t>
-      </w:r>
-      <w:r>
-        <w:t>r</w:t>
-      </w:r>
-      <w:r>
-        <w:t>e</w:t>
-      </w:r>
-      <w:r>
-        <w:t>, let me fix this problem.”</w:t>
-      </w:r>
-    </w:p>
-    <w:p>
-      <w:r>
-        <w:t xml:space="preserve">The </w:t>
-      </w:r>
-      <w:proofErr w:type="gramStart"/>
-      <w:r>
-        <w:t>leaders</w:t>
-      </w:r>
-      <w:proofErr w:type="gramEnd"/>
-      <w:r>
-        <w:t xml:space="preserve"> rough accent and broken English rang deep into my ears as fear pumped through me. I did not want to die. I worked hard for that money I earned that day, but as you get older, tourists are less and less likely to donate to you. </w:t>
-      </w:r>
-    </w:p>
-    <w:p>
-      <w:r>
-        <w:t>Being twelve, I was past my prime.</w:t>
-      </w:r>
-    </w:p>
-    <w:p>
-      <w:r>
-        <w:t>I felt his hand wring my neck, lifting me up against the coarse bricks at my back, skidding and tearing my exposed skin, ripping my already terribly damaged clothing.</w:t>
-      </w:r>
-    </w:p>
-    <w:p>
-      <w:r>
-        <w:t>I choked and struggled, flailing around, doing my best to escape, but it was no use.</w:t>
-      </w:r>
-    </w:p>
-    <w:p>
-      <w:r>
-        <w:t xml:space="preserve">I opened my blood smeared eyes, and I saw the leaders scowl, staring into me with a hate that </w:t>
-      </w:r>
-      <w:proofErr w:type="spellStart"/>
-      <w:r>
-        <w:t>transended</w:t>
-      </w:r>
-      <w:proofErr w:type="spellEnd"/>
-      <w:r>
-        <w:t xml:space="preserve"> beyond my mere inaction of collecting enough money.</w:t>
+        <w:t xml:space="preserve">{you can delete later} </w:t>
       </w:r>
       <w:bookmarkStart w:id="0" w:name="_GoBack"/>
       <w:bookmarkEnd w:id="0"/>
+      <w:r>
+        <w:t>My head was smashed into the</w:t>
+      </w:r>
+      <w:r>
+        <w:t xml:space="preserve"> pavement so hard, I could hear my skull crack</w:t>
+      </w:r>
+      <w:r>
+        <w:t>.</w:t>
+      </w:r>
+    </w:p>
+    <w:p>
+      <w:r>
+        <w:t>Blood dripped down my face and into my eyes, burning and stinging me, as I felt my arms ripped back</w:t>
+      </w:r>
+      <w:r>
+        <w:t xml:space="preserve">. </w:t>
+      </w:r>
+    </w:p>
+    <w:p>
+      <w:r>
+        <w:t>“You no get money!? You piece of shit, you are worthless!” the gang l</w:t>
+      </w:r>
+      <w:r>
+        <w:t>eader screamed into my ear as his four men</w:t>
+      </w:r>
+      <w:r>
+        <w:t xml:space="preserve"> held me down. “We took you in as child and this is the thanks you give us?! Just a hundred rupees?! You are better off dead!”</w:t>
+      </w:r>
+    </w:p>
+    <w:p>
+      <w:r>
+        <w:t>The leader swiftly kicked me in the gut, sending my body flying acoss the concrete before slamming into a nearby brick wall.</w:t>
+      </w:r>
+    </w:p>
+    <w:p>
+      <w:r>
+        <w:t>At the time, I was only twelve years old. I had been a child beggar all my life. I was an unwanted birth, a</w:t>
+      </w:r>
+      <w:r>
+        <w:t>nd my parents did not keep me, and a</w:t>
+      </w:r>
+      <w:r>
+        <w:t>fter being abandoned, I was taken in by a gang who specialized in sending out child beggars to earn them money. If you came back without your daily quota, bad things happened.</w:t>
+      </w:r>
+    </w:p>
+    <w:p>
+      <w:r>
+        <w:t>“You think you deserve to live!? You</w:t>
+      </w:r>
+      <w:r>
+        <w:t>r</w:t>
+      </w:r>
+      <w:r>
+        <w:t xml:space="preserve"> life is not even worth this pathetic amount</w:t>
+      </w:r>
+      <w:r>
+        <w:t>. Come he</w:t>
+      </w:r>
+      <w:r>
+        <w:t>r</w:t>
+      </w:r>
+      <w:r>
+        <w:t>e</w:t>
+      </w:r>
+      <w:r>
+        <w:t>, let me fix this problem.”</w:t>
+      </w:r>
+    </w:p>
+    <w:p>
+      <w:r>
+        <w:t xml:space="preserve">The leaders rough accent and broken English rang deep into my ears as fear pumped through me. I did not want to die. I worked hard for that money I earned that day, but as you get older, tourists are less and less likely to donate to you. </w:t>
+      </w:r>
+    </w:p>
+    <w:p>
+      <w:r>
+        <w:t>Being twelve, I was past my prime.</w:t>
+      </w:r>
+    </w:p>
+    <w:p>
+      <w:r>
+        <w:t>I felt his hand wring my neck, lifting me up against the coarse bricks at my back, skidding and tearing my exposed skin, ripping my already terribly damaged clothing.</w:t>
+      </w:r>
+    </w:p>
+    <w:p>
+      <w:r>
+        <w:t>I choked and struggled, flailing around, doing my best to escape, but it was no use.</w:t>
+      </w:r>
+    </w:p>
+    <w:p>
+      <w:r>
+        <w:t>I opened my blood smeared eyes, and I saw the leaders scowl, staring into me with a hate that transended beyond my mere inaction of collecting enough money.</w:t>
+      </w:r>
     </w:p>
     <w:sectPr>
       <w:pgSz w:w="12240" w:h="15840"/>

--- a/Accident.docx
+++ b/Accident.docx
@@ -3,9 +3,6 @@
 <w:document xmlns:wpc="http://schemas.microsoft.com/office/word/2010/wordprocessingCanvas" xmlns:mc="http://schemas.openxmlformats.org/markup-compatibility/2006" xmlns:o="urn:schemas-microsoft-com:office:office" xmlns:r="http://schemas.openxmlformats.org/officeDocument/2006/relationships" xmlns:m="http://schemas.openxmlformats.org/officeDocument/2006/math" xmlns:v="urn:schemas-microsoft-com:vml" xmlns:wp14="http://schemas.microsoft.com/office/word/2010/wordprocessingDrawing" xmlns:wp="http://schemas.openxmlformats.org/drawingml/2006/wordprocessingDrawing" xmlns:w10="urn:schemas-microsoft-com:office:word" xmlns:w="http://schemas.openxmlformats.org/wordprocessingml/2006/main" xmlns:w14="http://schemas.microsoft.com/office/word/2010/wordml" xmlns:wpg="http://schemas.microsoft.com/office/word/2010/wordprocessingGroup" xmlns:wpi="http://schemas.microsoft.com/office/word/2010/wordprocessingInk" xmlns:wne="http://schemas.microsoft.com/office/word/2006/wordml" xmlns:wps="http://schemas.microsoft.com/office/word/2010/wordprocessingShape" mc:Ignorable="w14 wp14">
   <w:body>
     <w:p>
-      <w:r>
-        <w:t xml:space="preserve">{you can delete later} </w:t>
-      </w:r>
       <w:bookmarkStart w:id="0" w:name="_GoBack"/>
       <w:bookmarkEnd w:id="0"/>
       <w:r>
@@ -34,12 +31,28 @@
         <w:t>eader screamed into my ear as his four men</w:t>
       </w:r>
       <w:r>
-        <w:t xml:space="preserve"> held me down. “We took you in as child and this is the thanks you give us?! Just a hundred rupees?! You are better off dead!”</w:t>
-      </w:r>
-    </w:p>
-    <w:p>
-      <w:r>
-        <w:t>The leader swiftly kicked me in the gut, sending my body flying acoss the concrete before slamming into a nearby brick wall.</w:t>
+        <w:t xml:space="preserve"> held me down. “We took you in as child and this is the thanks you give us?! </w:t>
+      </w:r>
+      <w:proofErr w:type="gramStart"/>
+      <w:r>
+        <w:t>Just a hundred rupees?!</w:t>
+      </w:r>
+      <w:proofErr w:type="gramEnd"/>
+      <w:r>
+        <w:t xml:space="preserve"> You are better off dead!”</w:t>
+      </w:r>
+    </w:p>
+    <w:p>
+      <w:r>
+        <w:t xml:space="preserve">The leader swiftly kicked me in the gut, sending my body flying </w:t>
+      </w:r>
+      <w:proofErr w:type="spellStart"/>
+      <w:r>
+        <w:t>acoss</w:t>
+      </w:r>
+      <w:proofErr w:type="spellEnd"/>
+      <w:r>
+        <w:t xml:space="preserve"> the concrete before slamming into a nearby brick wall.</w:t>
       </w:r>
     </w:p>
     <w:p>
@@ -78,7 +91,15 @@
     </w:p>
     <w:p>
       <w:r>
-        <w:t xml:space="preserve">The leaders rough accent and broken English rang deep into my ears as fear pumped through me. I did not want to die. I worked hard for that money I earned that day, but as you get older, tourists are less and less likely to donate to you. </w:t>
+        <w:t xml:space="preserve">The </w:t>
+      </w:r>
+      <w:proofErr w:type="gramStart"/>
+      <w:r>
+        <w:t>leaders</w:t>
+      </w:r>
+      <w:proofErr w:type="gramEnd"/>
+      <w:r>
+        <w:t xml:space="preserve"> rough accent and broken English rang deep into my ears as fear pumped through me. I did not want to die. I worked hard for that money I earned that day, but as you get older, tourists are less and less likely to donate to you. </w:t>
       </w:r>
     </w:p>
     <w:p>
@@ -88,7 +109,15 @@
     </w:p>
     <w:p>
       <w:r>
-        <w:t>I felt his hand wring my neck, lifting me up against the coarse bricks at my back, skidding and tearing my exposed skin, ripping my already terribly damaged clothing.</w:t>
+        <w:t xml:space="preserve">I felt his hand wring my neck, lifting me up against the coarse bricks at my back, skidding and tearing my </w:t>
+      </w:r>
+      <w:proofErr w:type="gramStart"/>
+      <w:r>
+        <w:t>exposed</w:t>
+      </w:r>
+      <w:proofErr w:type="gramEnd"/>
+      <w:r>
+        <w:t xml:space="preserve"> skin, ripping my already terribly damaged clothing.</w:t>
       </w:r>
     </w:p>
     <w:p>
@@ -98,7 +127,15 @@
     </w:p>
     <w:p>
       <w:r>
-        <w:t>I opened my blood smeared eyes, and I saw the leaders scowl, staring into me with a hate that transended beyond my mere inaction of collecting enough money.</w:t>
+        <w:t xml:space="preserve">I opened my blood smeared eyes, and I saw the leaders scowl, staring into me with a hate that </w:t>
+      </w:r>
+      <w:proofErr w:type="spellStart"/>
+      <w:r>
+        <w:t>transended</w:t>
+      </w:r>
+      <w:proofErr w:type="spellEnd"/>
+      <w:r>
+        <w:t xml:space="preserve"> beyond my mere inaction of collecting enough money.</w:t>
       </w:r>
     </w:p>
     <w:sectPr>
